--- a/docs/Resume 2025.docx
+++ b/docs/Resume 2025.docx
@@ -184,6 +184,44 @@
       <w:r>
         <w:t xml:space="preserve"> </w:t>
       </w:r>
+      <w:r>
+        <w:rPr>
+          <w:b/>
+          <w:color w:val="006FC0"/>
+          <w:sz w:val="16"/>
+          <w:szCs w:val="16"/>
+        </w:rPr>
+        <w:t>Portfolio Link 2-</w:t>
+      </w:r>
+      <w:hyperlink r:id="rId7" w:history="1">
+        <w:r>
+          <w:rPr>
+            <w:rStyle w:val="Hyperlink"/>
+            <w:sz w:val="16"/>
+            <w:szCs w:val="16"/>
+            <w:u w:color="0462C1"/>
+          </w:rPr>
+          <w:t>https://yachana-web-develo</w:t>
+        </w:r>
+        <w:r>
+          <w:rPr>
+            <w:rStyle w:val="Hyperlink"/>
+            <w:sz w:val="16"/>
+            <w:szCs w:val="16"/>
+            <w:u w:color="0462C1"/>
+          </w:rPr>
+          <w:t>p</w:t>
+        </w:r>
+        <w:r>
+          <w:rPr>
+            <w:rStyle w:val="Hyperlink"/>
+            <w:sz w:val="16"/>
+            <w:szCs w:val="16"/>
+            <w:u w:color="0462C1"/>
+          </w:rPr>
+          <w:t>er.netlify.app/</w:t>
+        </w:r>
+      </w:hyperlink>
     </w:p>
     <w:p>
       <w:pPr>
@@ -3910,7 +3948,7 @@
                 <w:szCs w:val="16"/>
               </w:rPr>
             </w:pPr>
-            <w:hyperlink r:id="rId7">
+            <w:hyperlink r:id="rId8">
               <w:r>
                 <w:rPr>
                   <w:rFonts w:asciiTheme="minorHAnsi" w:hAnsiTheme="minorHAnsi" w:cstheme="minorHAnsi"/>
@@ -3964,7 +4002,7 @@
                 <w:szCs w:val="16"/>
               </w:rPr>
             </w:pPr>
-            <w:hyperlink r:id="rId8">
+            <w:hyperlink r:id="rId9">
               <w:r>
                 <w:rPr>
                   <w:rFonts w:asciiTheme="minorHAnsi" w:hAnsiTheme="minorHAnsi" w:cstheme="minorHAnsi"/>
@@ -3999,7 +4037,7 @@
                 <w:szCs w:val="16"/>
               </w:rPr>
             </w:pPr>
-            <w:hyperlink r:id="rId9">
+            <w:hyperlink r:id="rId10">
               <w:r>
                 <w:rPr>
                   <w:rFonts w:asciiTheme="minorHAnsi" w:hAnsiTheme="minorHAnsi" w:cstheme="minorHAnsi"/>
@@ -4047,7 +4085,7 @@
                 <w:szCs w:val="16"/>
               </w:rPr>
             </w:pPr>
-            <w:hyperlink r:id="rId10">
+            <w:hyperlink r:id="rId11">
               <w:r>
                 <w:rPr>
                   <w:rFonts w:asciiTheme="minorHAnsi" w:hAnsiTheme="minorHAnsi" w:cstheme="minorHAnsi"/>
@@ -4081,7 +4119,7 @@
                 <w:szCs w:val="16"/>
               </w:rPr>
             </w:pPr>
-            <w:hyperlink r:id="rId11" w:history="1">
+            <w:hyperlink r:id="rId12" w:history="1">
               <w:r>
                 <w:rPr>
                   <w:rStyle w:val="Hyperlink"/>
@@ -4675,7 +4713,7 @@
         <w:t>:</w:t>
       </w:r>
       <w:proofErr w:type="gramEnd"/>
-      <w:hyperlink r:id="rId12">
+      <w:hyperlink r:id="rId13">
         <w:r>
           <w:rPr>
             <w:sz w:val="18"/>
